--- a/Query successful.docx
+++ b/Query successful.docx
@@ -4,185 +4,16 @@
   <w:body>
     <w:p>
       <w:pPr>
-        <w:numPr>
-          <w:ilvl w:val="0"/>
-          <w:numId w:val="1"/>
-        </w:numPr>
-        <w:spacing w:before="100" w:beforeAutospacing="1" w:after="100" w:afterAutospacing="1" w:line="240" w:lineRule="auto"/>
-        <w:rPr>
-          <w:rFonts w:ascii="Times New Roman" w:eastAsia="Times New Roman" w:hAnsi="Times New Roman" w:cs="Times New Roman"/>
-          <w:sz w:val="24"/>
-          <w:szCs w:val="24"/>
-          <w:lang w:eastAsia="en-GB" w:bidi="bn-BD"/>
-        </w:rPr>
-      </w:pPr>
-      <w:r>
-        <w:rPr>
-          <w:rFonts w:ascii="Times New Roman" w:eastAsia="Times New Roman" w:hAnsi="Times New Roman" w:cs="Times New Roman"/>
-          <w:sz w:val="24"/>
-          <w:szCs w:val="24"/>
-          <w:lang w:eastAsia="en-GB" w:bidi="bn-BD"/>
-        </w:rPr>
-        <w:t>Query successful</w:t>
-      </w:r>
-    </w:p>
-    <w:p>
-      <w:pPr>
-        <w:spacing w:before="100" w:beforeAutospacing="1" w:after="100" w:afterAutospacing="1" w:line="240" w:lineRule="auto"/>
-        <w:rPr>
-          <w:rFonts w:ascii="Times New Roman" w:eastAsia="Times New Roman" w:hAnsi="Times New Roman" w:cs="Times New Roman"/>
-          <w:sz w:val="24"/>
-          <w:szCs w:val="24"/>
-          <w:lang w:eastAsia="en-GB" w:bidi="bn-BD"/>
-        </w:rPr>
-      </w:pPr>
-      <w:r>
-        <w:rPr>
-          <w:rFonts w:ascii="Times New Roman" w:eastAsia="Times New Roman" w:hAnsi="Times New Roman" w:cs="Times New Roman"/>
-          <w:sz w:val="24"/>
-          <w:szCs w:val="24"/>
-          <w:lang w:eastAsia="en-GB" w:bidi="bn-BD"/>
-        </w:rPr>
-        <w:t>Of course! Based on the image showing a list of project requirements, I can write a short project description for you.</w:t>
-      </w:r>
-    </w:p>
-    <w:p>
-      <w:pPr>
-        <w:spacing w:before="100" w:beforeAutospacing="1" w:after="100" w:afterAutospacing="1" w:line="240" w:lineRule="auto"/>
-        <w:rPr>
-          <w:rFonts w:ascii="Times New Roman" w:eastAsia="Times New Roman" w:hAnsi="Times New Roman" w:cs="Times New Roman"/>
-          <w:sz w:val="24"/>
-          <w:szCs w:val="24"/>
-          <w:lang w:eastAsia="en-GB" w:bidi="bn-BD"/>
-        </w:rPr>
-      </w:pPr>
-      <w:r>
-        <w:rPr>
-          <w:rFonts w:ascii="Times New Roman" w:eastAsia="Times New Roman" w:hAnsi="Times New Roman" w:cs="Times New Roman"/>
-          <w:sz w:val="24"/>
-          <w:szCs w:val="24"/>
-          <w:lang w:eastAsia="en-GB" w:bidi="bn-BD"/>
-        </w:rPr>
-        <w:t xml:space="preserve">Since the list doesn't specify </w:t>
-      </w:r>
-      <w:r>
-        <w:rPr>
-          <w:rFonts w:ascii="Times New Roman" w:eastAsia="Times New Roman" w:hAnsi="Times New Roman" w:cs="Times New Roman"/>
-          <w:i/>
-          <w:iCs/>
-          <w:sz w:val="24"/>
-          <w:szCs w:val="24"/>
-          <w:lang w:eastAsia="en-GB" w:bidi="bn-BD"/>
-        </w:rPr>
-        <w:t>what</w:t>
-      </w:r>
-      <w:r>
-        <w:rPr>
-          <w:rFonts w:ascii="Times New Roman" w:eastAsia="Times New Roman" w:hAnsi="Times New Roman" w:cs="Times New Roman"/>
-          <w:sz w:val="24"/>
-          <w:szCs w:val="24"/>
-          <w:lang w:eastAsia="en-GB" w:bidi="bn-BD"/>
-        </w:rPr>
-        <w:t xml:space="preserve"> the project is, I'll write a general description that focuses on the </w:t>
-      </w:r>
-      <w:r>
-        <w:rPr>
-          <w:rFonts w:ascii="Times New Roman" w:eastAsia="Times New Roman" w:hAnsi="Times New Roman" w:cs="Times New Roman"/>
-          <w:b/>
-          <w:bCs/>
-          <w:sz w:val="24"/>
-          <w:szCs w:val="24"/>
-          <w:lang w:eastAsia="en-GB" w:bidi="bn-BD"/>
-        </w:rPr>
-        <w:t>technical requirements</w:t>
-      </w:r>
-      <w:r>
-        <w:rPr>
-          <w:rFonts w:ascii="Times New Roman" w:eastAsia="Times New Roman" w:hAnsi="Times New Roman" w:cs="Times New Roman"/>
-          <w:sz w:val="24"/>
-          <w:szCs w:val="24"/>
-          <w:lang w:eastAsia="en-GB" w:bidi="bn-BD"/>
-        </w:rPr>
-        <w:t xml:space="preserve"> and </w:t>
-      </w:r>
-      <w:r>
-        <w:rPr>
-          <w:rFonts w:ascii="Times New Roman" w:eastAsia="Times New Roman" w:hAnsi="Times New Roman" w:cs="Times New Roman"/>
-          <w:b/>
-          <w:bCs/>
-          <w:sz w:val="24"/>
-          <w:szCs w:val="24"/>
-          <w:lang w:eastAsia="en-GB" w:bidi="bn-BD"/>
-        </w:rPr>
-        <w:t>deliverables</w:t>
-      </w:r>
-      <w:r>
-        <w:rPr>
-          <w:rFonts w:ascii="Times New Roman" w:eastAsia="Times New Roman" w:hAnsi="Times New Roman" w:cs="Times New Roman"/>
-          <w:sz w:val="24"/>
-          <w:szCs w:val="24"/>
-          <w:lang w:eastAsia="en-GB" w:bidi="bn-BD"/>
-        </w:rPr>
-        <w:t>.</w:t>
-      </w:r>
-    </w:p>
-    <w:p>
-      <w:pPr>
-        <w:spacing w:before="100" w:beforeAutospacing="1" w:after="100" w:afterAutospacing="1" w:line="240" w:lineRule="auto"/>
-        <w:rPr>
-          <w:rFonts w:ascii="Times New Roman" w:eastAsia="Times New Roman" w:hAnsi="Times New Roman" w:cs="Times New Roman"/>
-          <w:sz w:val="24"/>
-          <w:szCs w:val="24"/>
-          <w:lang w:eastAsia="en-GB" w:bidi="bn-BD"/>
-        </w:rPr>
-      </w:pPr>
-      <w:r>
-        <w:rPr>
-          <w:rFonts w:ascii="Times New Roman" w:eastAsia="Times New Roman" w:hAnsi="Times New Roman" w:cs="Times New Roman"/>
-          <w:sz w:val="24"/>
-          <w:szCs w:val="24"/>
-          <w:lang w:eastAsia="en-GB" w:bidi="bn-BD"/>
-        </w:rPr>
-        <w:t>Here's a draft of a short project description you can use, formatted to cover the items in the image and ready to be put in a PDF:</w:t>
-      </w:r>
+        <w:spacing w:after="0" w:line="240" w:lineRule="auto"/>
+        <w:rPr>
+          <w:rFonts w:ascii="Times New Roman" w:eastAsia="Times New Roman" w:hAnsi="Times New Roman" w:cs="Times New Roman"/>
+          <w:sz w:val="24"/>
+          <w:szCs w:val="24"/>
+          <w:lang w:eastAsia="en-GB" w:bidi="bn-BD"/>
+        </w:rPr>
+      </w:pPr>
       <w:bookmarkStart w:id="0" w:name="_GoBack"/>
       <w:bookmarkEnd w:id="0"/>
-    </w:p>
-    <w:p>
-      <w:pPr>
-        <w:spacing w:after="0" w:line="240" w:lineRule="auto"/>
-        <w:rPr>
-          <w:rFonts w:ascii="Times New Roman" w:eastAsia="Times New Roman" w:hAnsi="Times New Roman" w:cs="Times New Roman"/>
-          <w:sz w:val="24"/>
-          <w:szCs w:val="24"/>
-          <w:lang w:eastAsia="en-GB" w:bidi="bn-BD"/>
-        </w:rPr>
-      </w:pPr>
-      <w:r>
-        <w:rPr>
-          <w:rFonts w:ascii="Times New Roman" w:eastAsia="Times New Roman" w:hAnsi="Times New Roman" w:cs="Times New Roman"/>
-          <w:sz w:val="24"/>
-          <w:szCs w:val="24"/>
-          <w:lang w:eastAsia="en-GB" w:bidi="bn-BD"/>
-        </w:rPr>
-        <w:pict w14:anchorId="1EA388F9">
-          <v:rect id="_x0000_i1025" style="width:0;height:1.5pt" o:hralign="center" o:hrstd="t" o:hr="t" fillcolor="#a0a0a0" stroked="f"/>
-        </w:pict>
-      </w:r>
-    </w:p>
-    <w:p>
-      <w:pPr>
-        <w:spacing w:before="100" w:beforeAutospacing="1" w:after="100" w:afterAutospacing="1" w:line="240" w:lineRule="auto"/>
-        <w:outlineLvl w:val="1"/>
-        <w:rPr>
-          <w:rFonts w:ascii="Times New Roman" w:eastAsia="Times New Roman" w:hAnsi="Times New Roman" w:cs="Times New Roman"/>
-          <w:b/>
-          <w:bCs/>
-          <w:sz w:val="36"/>
-          <w:szCs w:val="36"/>
-          <w:lang w:eastAsia="en-GB" w:bidi="bn-BD"/>
-        </w:rPr>
-      </w:pPr>
       <w:r>
         <w:rPr>
           <w:rFonts w:ascii="Times New Roman" w:eastAsia="Times New Roman" w:hAnsi="Times New Roman" w:cs="Times New Roman"/>
@@ -643,6 +474,479 @@
         </w:rPr>
         <w:t>.</w:t>
       </w:r>
+    </w:p>
+    <w:p>
+      <w:pPr>
+        <w:spacing w:before="100" w:beforeAutospacing="1" w:after="100" w:afterAutospacing="1" w:line="240" w:lineRule="auto"/>
+        <w:rPr>
+          <w:rFonts w:ascii="Times New Roman" w:eastAsia="Times New Roman" w:hAnsi="Times New Roman" w:cs="Times New Roman"/>
+          <w:sz w:val="24"/>
+          <w:szCs w:val="24"/>
+          <w:lang w:eastAsia="en-GB" w:bidi="bn-BD"/>
+        </w:rPr>
+      </w:pPr>
+    </w:p>
+    <w:p>
+      <w:pPr>
+        <w:spacing w:before="100" w:beforeAutospacing="1" w:after="100" w:afterAutospacing="1" w:line="240" w:lineRule="auto"/>
+        <w:outlineLvl w:val="2"/>
+        <w:rPr>
+          <w:rFonts w:ascii="Times New Roman" w:eastAsia="Times New Roman" w:hAnsi="Times New Roman" w:cs="Times New Roman"/>
+          <w:b/>
+          <w:bCs/>
+          <w:sz w:val="27"/>
+          <w:szCs w:val="27"/>
+          <w:lang w:eastAsia="en-GB" w:bidi="bn-BD"/>
+        </w:rPr>
+      </w:pPr>
+      <w:r>
+        <w:rPr>
+          <w:rFonts w:ascii="Times New Roman" w:eastAsia="Times New Roman" w:hAnsi="Times New Roman" w:cs="Times New Roman"/>
+          <w:b/>
+          <w:bCs/>
+          <w:sz w:val="27"/>
+          <w:szCs w:val="27"/>
+          <w:lang w:eastAsia="en-GB" w:bidi="bn-BD"/>
+        </w:rPr>
+        <w:t>The Main Challenges of This Project</w:t>
+      </w:r>
+    </w:p>
+    <w:tbl>
+      <w:tblPr>
+        <w:tblW w:w="0" w:type="auto"/>
+        <w:tblCellSpacing w:w="15" w:type="dxa"/>
+        <w:tblCellMar>
+          <w:top w:w="15" w:type="dxa"/>
+          <w:left w:w="15" w:type="dxa"/>
+          <w:bottom w:w="15" w:type="dxa"/>
+          <w:right w:w="15" w:type="dxa"/>
+        </w:tblCellMar>
+        <w:tblLook w:val="04A0" w:firstRow="1" w:lastRow="0" w:firstColumn="1" w:lastColumn="0" w:noHBand="0" w:noVBand="1"/>
+      </w:tblPr>
+      <w:tblGrid>
+        <w:gridCol w:w="1924"/>
+        <w:gridCol w:w="7102"/>
+      </w:tblGrid>
+      <w:tr>
+        <w:trPr>
+          <w:tblHeader/>
+          <w:tblCellSpacing w:w="15" w:type="dxa"/>
+        </w:trPr>
+        <w:tc>
+          <w:tcPr>
+            <w:tcW w:w="0" w:type="auto"/>
+            <w:vAlign w:val="center"/>
+            <w:hideMark/>
+          </w:tcPr>
+          <w:p>
+            <w:pPr>
+              <w:spacing w:after="0" w:line="240" w:lineRule="auto"/>
+              <w:rPr>
+                <w:rFonts w:ascii="Times New Roman" w:eastAsia="Times New Roman" w:hAnsi="Times New Roman" w:cs="Times New Roman"/>
+                <w:sz w:val="24"/>
+                <w:szCs w:val="24"/>
+                <w:lang w:eastAsia="en-GB" w:bidi="bn-BD"/>
+              </w:rPr>
+            </w:pPr>
+            <w:r>
+              <w:rPr>
+                <w:rFonts w:ascii="Times New Roman" w:eastAsia="Times New Roman" w:hAnsi="Times New Roman" w:cs="Times New Roman"/>
+                <w:sz w:val="24"/>
+                <w:szCs w:val="24"/>
+                <w:lang w:eastAsia="en-GB" w:bidi="bn-BD"/>
+              </w:rPr>
+              <w:t>Requirement</w:t>
+            </w:r>
+          </w:p>
+        </w:tc>
+        <w:tc>
+          <w:tcPr>
+            <w:tcW w:w="0" w:type="auto"/>
+            <w:vAlign w:val="center"/>
+            <w:hideMark/>
+          </w:tcPr>
+          <w:p>
+            <w:pPr>
+              <w:spacing w:after="0" w:line="240" w:lineRule="auto"/>
+              <w:rPr>
+                <w:rFonts w:ascii="Times New Roman" w:eastAsia="Times New Roman" w:hAnsi="Times New Roman" w:cs="Times New Roman"/>
+                <w:sz w:val="24"/>
+                <w:szCs w:val="24"/>
+                <w:lang w:eastAsia="en-GB" w:bidi="bn-BD"/>
+              </w:rPr>
+            </w:pPr>
+            <w:r>
+              <w:rPr>
+                <w:rFonts w:ascii="Times New Roman" w:eastAsia="Times New Roman" w:hAnsi="Times New Roman" w:cs="Times New Roman"/>
+                <w:sz w:val="24"/>
+                <w:szCs w:val="24"/>
+                <w:lang w:eastAsia="en-GB" w:bidi="bn-BD"/>
+              </w:rPr>
+              <w:t>Challenge (Challenges)</w:t>
+            </w:r>
+          </w:p>
+        </w:tc>
+      </w:tr>
+      <w:tr>
+        <w:trPr>
+          <w:tblCellSpacing w:w="15" w:type="dxa"/>
+        </w:trPr>
+        <w:tc>
+          <w:tcPr>
+            <w:tcW w:w="0" w:type="auto"/>
+            <w:vAlign w:val="center"/>
+            <w:hideMark/>
+          </w:tcPr>
+          <w:p>
+            <w:pPr>
+              <w:spacing w:after="0" w:line="240" w:lineRule="auto"/>
+              <w:rPr>
+                <w:rFonts w:ascii="Times New Roman" w:eastAsia="Times New Roman" w:hAnsi="Times New Roman" w:cs="Times New Roman"/>
+                <w:sz w:val="24"/>
+                <w:szCs w:val="24"/>
+                <w:lang w:eastAsia="en-GB" w:bidi="bn-BD"/>
+              </w:rPr>
+            </w:pPr>
+            <w:r>
+              <w:rPr>
+                <w:rFonts w:ascii="Times New Roman" w:eastAsia="Times New Roman" w:hAnsi="Times New Roman" w:cs="Times New Roman"/>
+                <w:b/>
+                <w:bCs/>
+                <w:sz w:val="24"/>
+                <w:szCs w:val="24"/>
+                <w:lang w:eastAsia="en-GB" w:bidi="bn-BD"/>
+              </w:rPr>
+              <w:t xml:space="preserve">Strictly Follow </w:t>
+            </w:r>
+            <w:proofErr w:type="spellStart"/>
+            <w:r>
+              <w:rPr>
+                <w:rFonts w:ascii="Times New Roman" w:eastAsia="Times New Roman" w:hAnsi="Times New Roman" w:cs="Times New Roman"/>
+                <w:b/>
+                <w:bCs/>
+                <w:sz w:val="24"/>
+                <w:szCs w:val="24"/>
+                <w:lang w:eastAsia="en-GB" w:bidi="bn-BD"/>
+              </w:rPr>
+              <w:t>Figma</w:t>
+            </w:r>
+            <w:proofErr w:type="spellEnd"/>
+            <w:r>
+              <w:rPr>
+                <w:rFonts w:ascii="Times New Roman" w:eastAsia="Times New Roman" w:hAnsi="Times New Roman" w:cs="Times New Roman"/>
+                <w:b/>
+                <w:bCs/>
+                <w:sz w:val="24"/>
+                <w:szCs w:val="24"/>
+                <w:lang w:eastAsia="en-GB" w:bidi="bn-BD"/>
+              </w:rPr>
+              <w:t xml:space="preserve"> Design (Pixel-Perfect)</w:t>
+            </w:r>
+          </w:p>
+        </w:tc>
+        <w:tc>
+          <w:tcPr>
+            <w:tcW w:w="0" w:type="auto"/>
+            <w:vAlign w:val="center"/>
+            <w:hideMark/>
+          </w:tcPr>
+          <w:p>
+            <w:pPr>
+              <w:spacing w:after="0" w:line="240" w:lineRule="auto"/>
+              <w:rPr>
+                <w:rFonts w:ascii="Times New Roman" w:eastAsia="Times New Roman" w:hAnsi="Times New Roman" w:cs="Times New Roman"/>
+                <w:sz w:val="24"/>
+                <w:szCs w:val="24"/>
+                <w:lang w:eastAsia="en-GB" w:bidi="bn-BD"/>
+              </w:rPr>
+            </w:pPr>
+            <w:r>
+              <w:rPr>
+                <w:rFonts w:ascii="Times New Roman" w:eastAsia="Times New Roman" w:hAnsi="Times New Roman" w:cs="Times New Roman"/>
+                <w:sz w:val="24"/>
+                <w:szCs w:val="24"/>
+                <w:lang w:eastAsia="en-GB" w:bidi="bn-BD"/>
+              </w:rPr>
+              <w:t>Achieving true pixel-perfect alignment across all elements, especially small details like spacing, padding, and font metrics (line-height, letter-spacing) that often get lost in translation from design tool to code.</w:t>
+            </w:r>
+          </w:p>
+        </w:tc>
+      </w:tr>
+      <w:tr>
+        <w:trPr>
+          <w:tblCellSpacing w:w="15" w:type="dxa"/>
+        </w:trPr>
+        <w:tc>
+          <w:tcPr>
+            <w:tcW w:w="0" w:type="auto"/>
+            <w:vAlign w:val="center"/>
+            <w:hideMark/>
+          </w:tcPr>
+          <w:p>
+            <w:pPr>
+              <w:spacing w:after="0" w:line="240" w:lineRule="auto"/>
+              <w:rPr>
+                <w:rFonts w:ascii="Times New Roman" w:eastAsia="Times New Roman" w:hAnsi="Times New Roman" w:cs="Times New Roman"/>
+                <w:sz w:val="24"/>
+                <w:szCs w:val="24"/>
+                <w:lang w:eastAsia="en-GB" w:bidi="bn-BD"/>
+              </w:rPr>
+            </w:pPr>
+            <w:r>
+              <w:rPr>
+                <w:rFonts w:ascii="Times New Roman" w:eastAsia="Times New Roman" w:hAnsi="Times New Roman" w:cs="Times New Roman"/>
+                <w:b/>
+                <w:bCs/>
+                <w:sz w:val="24"/>
+                <w:szCs w:val="24"/>
+                <w:lang w:eastAsia="en-GB" w:bidi="bn-BD"/>
+              </w:rPr>
+              <w:t>Fully Responsive Web Page (Mobile, Tablet, Desktop)</w:t>
+            </w:r>
+          </w:p>
+        </w:tc>
+        <w:tc>
+          <w:tcPr>
+            <w:tcW w:w="0" w:type="auto"/>
+            <w:vAlign w:val="center"/>
+            <w:hideMark/>
+          </w:tcPr>
+          <w:p>
+            <w:pPr>
+              <w:spacing w:after="0" w:line="240" w:lineRule="auto"/>
+              <w:rPr>
+                <w:rFonts w:ascii="Times New Roman" w:eastAsia="Times New Roman" w:hAnsi="Times New Roman" w:cs="Times New Roman"/>
+                <w:sz w:val="24"/>
+                <w:szCs w:val="24"/>
+                <w:lang w:eastAsia="en-GB" w:bidi="bn-BD"/>
+              </w:rPr>
+            </w:pPr>
+            <w:r>
+              <w:rPr>
+                <w:rFonts w:ascii="Times New Roman" w:eastAsia="Times New Roman" w:hAnsi="Times New Roman" w:cs="Times New Roman"/>
+                <w:sz w:val="24"/>
+                <w:szCs w:val="24"/>
+                <w:lang w:eastAsia="en-GB" w:bidi="bn-BD"/>
+              </w:rPr>
+              <w:t>Managing complex layout changes (media queries) for specific breakpoints. Ensuring content and navigation menus remain intuitive and usable on small mobile screens without compromising the desktop view.</w:t>
+            </w:r>
+          </w:p>
+        </w:tc>
+      </w:tr>
+      <w:tr>
+        <w:trPr>
+          <w:tblCellSpacing w:w="15" w:type="dxa"/>
+        </w:trPr>
+        <w:tc>
+          <w:tcPr>
+            <w:tcW w:w="0" w:type="auto"/>
+            <w:vAlign w:val="center"/>
+            <w:hideMark/>
+          </w:tcPr>
+          <w:p>
+            <w:pPr>
+              <w:spacing w:after="0" w:line="240" w:lineRule="auto"/>
+              <w:rPr>
+                <w:rFonts w:ascii="Times New Roman" w:eastAsia="Times New Roman" w:hAnsi="Times New Roman" w:cs="Times New Roman"/>
+                <w:sz w:val="24"/>
+                <w:szCs w:val="24"/>
+                <w:lang w:eastAsia="en-GB" w:bidi="bn-BD"/>
+              </w:rPr>
+            </w:pPr>
+            <w:r>
+              <w:rPr>
+                <w:rFonts w:ascii="Times New Roman" w:eastAsia="Times New Roman" w:hAnsi="Times New Roman" w:cs="Times New Roman"/>
+                <w:b/>
+                <w:bCs/>
+                <w:sz w:val="24"/>
+                <w:szCs w:val="24"/>
+                <w:lang w:eastAsia="en-GB" w:bidi="bn-BD"/>
+              </w:rPr>
+              <w:t>Use Custom Fonts</w:t>
+            </w:r>
+          </w:p>
+        </w:tc>
+        <w:tc>
+          <w:tcPr>
+            <w:tcW w:w="0" w:type="auto"/>
+            <w:vAlign w:val="center"/>
+            <w:hideMark/>
+          </w:tcPr>
+          <w:p>
+            <w:pPr>
+              <w:spacing w:after="0" w:line="240" w:lineRule="auto"/>
+              <w:rPr>
+                <w:rFonts w:ascii="Times New Roman" w:eastAsia="Times New Roman" w:hAnsi="Times New Roman" w:cs="Times New Roman"/>
+                <w:sz w:val="24"/>
+                <w:szCs w:val="24"/>
+                <w:lang w:eastAsia="en-GB" w:bidi="bn-BD"/>
+              </w:rPr>
+            </w:pPr>
+            <w:r>
+              <w:rPr>
+                <w:rFonts w:ascii="Times New Roman" w:eastAsia="Times New Roman" w:hAnsi="Times New Roman" w:cs="Times New Roman"/>
+                <w:sz w:val="24"/>
+                <w:szCs w:val="24"/>
+                <w:lang w:eastAsia="en-GB" w:bidi="bn-BD"/>
+              </w:rPr>
+              <w:t>Optimizing the font loading performance so the page doesn't load slowly, and preventing the "Flash of </w:t>
+            </w:r>
+            <w:proofErr w:type="spellStart"/>
+            <w:r>
+              <w:rPr>
+                <w:rFonts w:ascii="Times New Roman" w:eastAsia="Times New Roman" w:hAnsi="Times New Roman" w:cs="Times New Roman"/>
+                <w:sz w:val="24"/>
+                <w:szCs w:val="24"/>
+                <w:lang w:eastAsia="en-GB" w:bidi="bn-BD"/>
+              </w:rPr>
+              <w:t>Unstyled</w:t>
+            </w:r>
+            <w:proofErr w:type="spellEnd"/>
+            <w:r>
+              <w:rPr>
+                <w:rFonts w:ascii="Times New Roman" w:eastAsia="Times New Roman" w:hAnsi="Times New Roman" w:cs="Times New Roman"/>
+                <w:sz w:val="24"/>
+                <w:szCs w:val="24"/>
+                <w:lang w:eastAsia="en-GB" w:bidi="bn-BD"/>
+              </w:rPr>
+              <w:t> Text" (FOUT) before the custom font is ready.</w:t>
+            </w:r>
+          </w:p>
+        </w:tc>
+      </w:tr>
+      <w:tr>
+        <w:trPr>
+          <w:tblCellSpacing w:w="15" w:type="dxa"/>
+        </w:trPr>
+        <w:tc>
+          <w:tcPr>
+            <w:tcW w:w="0" w:type="auto"/>
+            <w:vAlign w:val="center"/>
+            <w:hideMark/>
+          </w:tcPr>
+          <w:p>
+            <w:pPr>
+              <w:spacing w:after="0" w:line="240" w:lineRule="auto"/>
+              <w:rPr>
+                <w:rFonts w:ascii="Times New Roman" w:eastAsia="Times New Roman" w:hAnsi="Times New Roman" w:cs="Times New Roman"/>
+                <w:sz w:val="24"/>
+                <w:szCs w:val="24"/>
+                <w:lang w:eastAsia="en-GB" w:bidi="bn-BD"/>
+              </w:rPr>
+            </w:pPr>
+            <w:r>
+              <w:rPr>
+                <w:rFonts w:ascii="Times New Roman" w:eastAsia="Times New Roman" w:hAnsi="Times New Roman" w:cs="Times New Roman"/>
+                <w:b/>
+                <w:bCs/>
+                <w:sz w:val="24"/>
+                <w:szCs w:val="24"/>
+                <w:lang w:eastAsia="en-GB" w:bidi="bn-BD"/>
+              </w:rPr>
+              <w:t>Use Font Awesome Icons</w:t>
+            </w:r>
+          </w:p>
+        </w:tc>
+        <w:tc>
+          <w:tcPr>
+            <w:tcW w:w="0" w:type="auto"/>
+            <w:vAlign w:val="center"/>
+            <w:hideMark/>
+          </w:tcPr>
+          <w:p>
+            <w:pPr>
+              <w:spacing w:after="0" w:line="240" w:lineRule="auto"/>
+              <w:rPr>
+                <w:rFonts w:ascii="Times New Roman" w:eastAsia="Times New Roman" w:hAnsi="Times New Roman" w:cs="Times New Roman"/>
+                <w:sz w:val="24"/>
+                <w:szCs w:val="24"/>
+                <w:lang w:eastAsia="en-GB" w:bidi="bn-BD"/>
+              </w:rPr>
+            </w:pPr>
+            <w:r>
+              <w:rPr>
+                <w:rFonts w:ascii="Times New Roman" w:eastAsia="Times New Roman" w:hAnsi="Times New Roman" w:cs="Times New Roman"/>
+                <w:sz w:val="24"/>
+                <w:szCs w:val="24"/>
+                <w:lang w:eastAsia="en-GB" w:bidi="bn-BD"/>
+              </w:rPr>
+              <w:t>Ensuring consistent sizing and alignment of icons relative to text, as different icons can sometimes render with slightly different vertical offsets.</w:t>
+            </w:r>
+          </w:p>
+        </w:tc>
+      </w:tr>
+      <w:tr>
+        <w:trPr>
+          <w:tblCellSpacing w:w="15" w:type="dxa"/>
+        </w:trPr>
+        <w:tc>
+          <w:tcPr>
+            <w:tcW w:w="0" w:type="auto"/>
+            <w:vAlign w:val="center"/>
+            <w:hideMark/>
+          </w:tcPr>
+          <w:p>
+            <w:pPr>
+              <w:spacing w:after="0" w:line="240" w:lineRule="auto"/>
+              <w:rPr>
+                <w:rFonts w:ascii="Times New Roman" w:eastAsia="Times New Roman" w:hAnsi="Times New Roman" w:cs="Times New Roman"/>
+                <w:sz w:val="24"/>
+                <w:szCs w:val="24"/>
+                <w:lang w:eastAsia="en-GB" w:bidi="bn-BD"/>
+              </w:rPr>
+            </w:pPr>
+            <w:r>
+              <w:rPr>
+                <w:rFonts w:ascii="Times New Roman" w:eastAsia="Times New Roman" w:hAnsi="Times New Roman" w:cs="Times New Roman"/>
+                <w:b/>
+                <w:bCs/>
+                <w:sz w:val="24"/>
+                <w:szCs w:val="24"/>
+                <w:lang w:eastAsia="en-GB" w:bidi="bn-BD"/>
+              </w:rPr>
+              <w:t>Git/GitHub with a minimum of 5 Commits</w:t>
+            </w:r>
+          </w:p>
+        </w:tc>
+        <w:tc>
+          <w:tcPr>
+            <w:tcW w:w="0" w:type="auto"/>
+            <w:vAlign w:val="center"/>
+            <w:hideMark/>
+          </w:tcPr>
+          <w:p>
+            <w:pPr>
+              <w:spacing w:after="0" w:line="240" w:lineRule="auto"/>
+              <w:rPr>
+                <w:rFonts w:ascii="Times New Roman" w:eastAsia="Times New Roman" w:hAnsi="Times New Roman" w:cs="Times New Roman"/>
+                <w:sz w:val="24"/>
+                <w:szCs w:val="24"/>
+                <w:lang w:eastAsia="en-GB" w:bidi="bn-BD"/>
+              </w:rPr>
+            </w:pPr>
+            <w:r>
+              <w:rPr>
+                <w:rFonts w:ascii="Times New Roman" w:eastAsia="Times New Roman" w:hAnsi="Times New Roman" w:cs="Times New Roman"/>
+                <w:sz w:val="24"/>
+                <w:szCs w:val="24"/>
+                <w:lang w:eastAsia="en-GB" w:bidi="bn-BD"/>
+              </w:rPr>
+              <w:t>Writing meaningful, atomic commits (each commit should do one thing, e.g., "Add basic header structure") rather than just one large "Final Code" commit, which requires good discipline during the development process.</w:t>
+            </w:r>
+          </w:p>
+        </w:tc>
+      </w:tr>
+    </w:tbl>
+    <w:p>
+      <w:pPr>
+        <w:spacing w:before="100" w:beforeAutospacing="1" w:after="100" w:afterAutospacing="1" w:line="240" w:lineRule="auto"/>
+        <w:rPr>
+          <w:rFonts w:ascii="Times New Roman" w:eastAsia="Times New Roman" w:hAnsi="Times New Roman" w:cs="Times New Roman"/>
+          <w:sz w:val="24"/>
+          <w:szCs w:val="24"/>
+          <w:lang w:eastAsia="en-GB" w:bidi="bn-BD"/>
+        </w:rPr>
+      </w:pPr>
     </w:p>
     <w:p/>
     <w:sectPr>
@@ -919,11 +1223,163 @@
       </w:rPr>
     </w:lvl>
   </w:abstractNum>
+  <w:abstractNum w:abstractNumId="2" w15:restartNumberingAfterBreak="0">
+    <w:nsid w:val="7812175D"/>
+    <w:multiLevelType w:val="multilevel"/>
+    <w:tmpl w:val="FEB40218"/>
+    <w:lvl w:ilvl="0">
+      <w:start w:val="1"/>
+      <w:numFmt w:val="bullet"/>
+      <w:lvlText w:val=""/>
+      <w:lvlJc w:val="left"/>
+      <w:pPr>
+        <w:tabs>
+          <w:tab w:val="num" w:pos="720"/>
+        </w:tabs>
+        <w:ind w:left="720" w:hanging="360"/>
+      </w:pPr>
+      <w:rPr>
+        <w:rFonts w:ascii="Symbol" w:hAnsi="Symbol" w:hint="default"/>
+        <w:sz w:val="20"/>
+      </w:rPr>
+    </w:lvl>
+    <w:lvl w:ilvl="1" w:tentative="1">
+      <w:start w:val="1"/>
+      <w:numFmt w:val="bullet"/>
+      <w:lvlText w:val="o"/>
+      <w:lvlJc w:val="left"/>
+      <w:pPr>
+        <w:tabs>
+          <w:tab w:val="num" w:pos="1440"/>
+        </w:tabs>
+        <w:ind w:left="1440" w:hanging="360"/>
+      </w:pPr>
+      <w:rPr>
+        <w:rFonts w:ascii="Courier New" w:hAnsi="Courier New" w:hint="default"/>
+        <w:sz w:val="20"/>
+      </w:rPr>
+    </w:lvl>
+    <w:lvl w:ilvl="2" w:tentative="1">
+      <w:start w:val="1"/>
+      <w:numFmt w:val="bullet"/>
+      <w:lvlText w:val=""/>
+      <w:lvlJc w:val="left"/>
+      <w:pPr>
+        <w:tabs>
+          <w:tab w:val="num" w:pos="2160"/>
+        </w:tabs>
+        <w:ind w:left="2160" w:hanging="360"/>
+      </w:pPr>
+      <w:rPr>
+        <w:rFonts w:ascii="Wingdings" w:hAnsi="Wingdings" w:hint="default"/>
+        <w:sz w:val="20"/>
+      </w:rPr>
+    </w:lvl>
+    <w:lvl w:ilvl="3" w:tentative="1">
+      <w:start w:val="1"/>
+      <w:numFmt w:val="bullet"/>
+      <w:lvlText w:val=""/>
+      <w:lvlJc w:val="left"/>
+      <w:pPr>
+        <w:tabs>
+          <w:tab w:val="num" w:pos="2880"/>
+        </w:tabs>
+        <w:ind w:left="2880" w:hanging="360"/>
+      </w:pPr>
+      <w:rPr>
+        <w:rFonts w:ascii="Wingdings" w:hAnsi="Wingdings" w:hint="default"/>
+        <w:sz w:val="20"/>
+      </w:rPr>
+    </w:lvl>
+    <w:lvl w:ilvl="4" w:tentative="1">
+      <w:start w:val="1"/>
+      <w:numFmt w:val="bullet"/>
+      <w:lvlText w:val=""/>
+      <w:lvlJc w:val="left"/>
+      <w:pPr>
+        <w:tabs>
+          <w:tab w:val="num" w:pos="3600"/>
+        </w:tabs>
+        <w:ind w:left="3600" w:hanging="360"/>
+      </w:pPr>
+      <w:rPr>
+        <w:rFonts w:ascii="Wingdings" w:hAnsi="Wingdings" w:hint="default"/>
+        <w:sz w:val="20"/>
+      </w:rPr>
+    </w:lvl>
+    <w:lvl w:ilvl="5" w:tentative="1">
+      <w:start w:val="1"/>
+      <w:numFmt w:val="bullet"/>
+      <w:lvlText w:val=""/>
+      <w:lvlJc w:val="left"/>
+      <w:pPr>
+        <w:tabs>
+          <w:tab w:val="num" w:pos="4320"/>
+        </w:tabs>
+        <w:ind w:left="4320" w:hanging="360"/>
+      </w:pPr>
+      <w:rPr>
+        <w:rFonts w:ascii="Wingdings" w:hAnsi="Wingdings" w:hint="default"/>
+        <w:sz w:val="20"/>
+      </w:rPr>
+    </w:lvl>
+    <w:lvl w:ilvl="6" w:tentative="1">
+      <w:start w:val="1"/>
+      <w:numFmt w:val="bullet"/>
+      <w:lvlText w:val=""/>
+      <w:lvlJc w:val="left"/>
+      <w:pPr>
+        <w:tabs>
+          <w:tab w:val="num" w:pos="5040"/>
+        </w:tabs>
+        <w:ind w:left="5040" w:hanging="360"/>
+      </w:pPr>
+      <w:rPr>
+        <w:rFonts w:ascii="Wingdings" w:hAnsi="Wingdings" w:hint="default"/>
+        <w:sz w:val="20"/>
+      </w:rPr>
+    </w:lvl>
+    <w:lvl w:ilvl="7" w:tentative="1">
+      <w:start w:val="1"/>
+      <w:numFmt w:val="bullet"/>
+      <w:lvlText w:val=""/>
+      <w:lvlJc w:val="left"/>
+      <w:pPr>
+        <w:tabs>
+          <w:tab w:val="num" w:pos="5760"/>
+        </w:tabs>
+        <w:ind w:left="5760" w:hanging="360"/>
+      </w:pPr>
+      <w:rPr>
+        <w:rFonts w:ascii="Wingdings" w:hAnsi="Wingdings" w:hint="default"/>
+        <w:sz w:val="20"/>
+      </w:rPr>
+    </w:lvl>
+    <w:lvl w:ilvl="8" w:tentative="1">
+      <w:start w:val="1"/>
+      <w:numFmt w:val="bullet"/>
+      <w:lvlText w:val=""/>
+      <w:lvlJc w:val="left"/>
+      <w:pPr>
+        <w:tabs>
+          <w:tab w:val="num" w:pos="6480"/>
+        </w:tabs>
+        <w:ind w:left="6480" w:hanging="360"/>
+      </w:pPr>
+      <w:rPr>
+        <w:rFonts w:ascii="Wingdings" w:hAnsi="Wingdings" w:hint="default"/>
+        <w:sz w:val="20"/>
+      </w:rPr>
+    </w:lvl>
+  </w:abstractNum>
   <w:num w:numId="1">
     <w:abstractNumId w:val="1"/>
   </w:num>
   <w:num w:numId="2">
     <w:abstractNumId w:val="0"/>
+  </w:num>
+  <w:num w:numId="3">
+    <w:abstractNumId w:val="2"/>
   </w:num>
 </w:numbering>
 </file>
@@ -1454,6 +1910,30 @@
       <w:lang w:eastAsia="en-GB" w:bidi="bn-BD"/>
     </w:rPr>
   </w:style>
+  <w:style w:type="paragraph" w:customStyle="1" w:styleId="ng-tns-c555498503-25">
+    <w:name w:val="ng-tns-c555498503-25"/>
+    <w:basedOn w:val="Normal"/>
+    <w:rsid w:val="008C4005"/>
+    <w:pPr>
+      <w:spacing w:before="100" w:beforeAutospacing="1" w:after="100" w:afterAutospacing="1" w:line="240" w:lineRule="auto"/>
+    </w:pPr>
+    <w:rPr>
+      <w:rFonts w:ascii="Times New Roman" w:eastAsia="Times New Roman" w:hAnsi="Times New Roman" w:cs="Times New Roman"/>
+      <w:sz w:val="24"/>
+      <w:szCs w:val="24"/>
+      <w:lang w:eastAsia="en-GB" w:bidi="bn-BD"/>
+    </w:rPr>
+  </w:style>
+  <w:style w:type="character" w:customStyle="1" w:styleId="ng-tns-c555498503-251">
+    <w:name w:val="ng-tns-c555498503-251"/>
+    <w:basedOn w:val="DefaultParagraphFont"/>
+    <w:rsid w:val="008C4005"/>
+  </w:style>
+  <w:style w:type="character" w:customStyle="1" w:styleId="mord">
+    <w:name w:val="mord"/>
+    <w:basedOn w:val="DefaultParagraphFont"/>
+    <w:rsid w:val="008C4005"/>
+  </w:style>
 </w:styles>
 </file>
 
